--- a/document.docx
+++ b/document.docx
@@ -103,16 +103,9 @@
       <w:r>
         <w:t xml:space="preserve"> 2863</w:t>
       </w:r>
-      <w:bookmarkStart w:id="0" w:name="_GoBack"/>
-      <w:bookmarkEnd w:id="0"/>
     </w:p>
     <w:p/>
     <w:p>
-      <w:pPr>
-        <w:rPr>
-          <w:rFonts w:hint="eastAsia"/>
-        </w:rPr>
-      </w:pPr>
       <w:r>
         <w:t xml:space="preserve">train </w:t>
       </w:r>
@@ -368,6 +361,675 @@
       <w:proofErr w:type="gramEnd"/>
       <w:r>
         <w:t>那非片），经长春市食品药品监督管理局药品稽查分局认定为按假药论处', '吴某某']</w:t>
+      </w:r>
+    </w:p>
+    <w:p>
+      <w:pPr>
+        <w:widowControl/>
+        <w:jc w:val="left"/>
+      </w:pPr>
+      <w:r>
+        <w:br w:type="page"/>
+      </w:r>
+    </w:p>
+    <w:p>
+      <w:r>
+        <w:lastRenderedPageBreak/>
+        <w:drawing>
+          <wp:inline distT="0" distB="0" distL="0" distR="0" wp14:anchorId="32CDE6E9" wp14:editId="20203CE8">
+            <wp:extent cx="4324350" cy="2162175"/>
+            <wp:effectExtent l="0" t="0" r="0" b="9525"/>
+            <wp:docPr id="2" name="图片 2"/>
+            <wp:cNvGraphicFramePr>
+              <a:graphicFrameLocks xmlns:a="http://schemas.openxmlformats.org/drawingml/2006/main" noChangeAspect="1"/>
+            </wp:cNvGraphicFramePr>
+            <a:graphic xmlns:a="http://schemas.openxmlformats.org/drawingml/2006/main">
+              <a:graphicData uri="http://schemas.openxmlformats.org/drawingml/2006/picture">
+                <pic:pic xmlns:pic="http://schemas.openxmlformats.org/drawingml/2006/picture">
+                  <pic:nvPicPr>
+                    <pic:cNvPr id="1" name=""/>
+                    <pic:cNvPicPr/>
+                  </pic:nvPicPr>
+                  <pic:blipFill>
+                    <a:blip r:embed="rId5"/>
+                    <a:stretch>
+                      <a:fillRect/>
+                    </a:stretch>
+                  </pic:blipFill>
+                  <pic:spPr>
+                    <a:xfrm>
+                      <a:off x="0" y="0"/>
+                      <a:ext cx="4324350" cy="2162175"/>
+                    </a:xfrm>
+                    <a:prstGeom prst="rect">
+                      <a:avLst/>
+                    </a:prstGeom>
+                  </pic:spPr>
+                </pic:pic>
+              </a:graphicData>
+            </a:graphic>
+          </wp:inline>
+        </w:drawing>
+      </w:r>
+    </w:p>
+    <w:p/>
+    <w:p>
+      <w:r>
+        <w:rPr>
+          <w:rFonts w:hint="eastAsia"/>
+        </w:rPr>
+        <w:t>训练环境：</w:t>
+      </w:r>
+    </w:p>
+    <w:p>
+      <w:r>
+        <w:t>GPU: NVIDIA GeForce RTX 309</w:t>
+      </w:r>
+      <w:r>
+        <w:t xml:space="preserve">0 </w:t>
+      </w:r>
+      <w:r>
+        <w:rPr>
+          <w:rFonts w:hint="eastAsia"/>
+        </w:rPr>
+        <w:t>显卡内存</w:t>
+      </w:r>
+      <w:r>
+        <w:t>: 24 GB</w:t>
+      </w:r>
+    </w:p>
+    <w:p>
+      <w:pPr>
+        <w:rPr>
+          <w:rFonts w:hint="eastAsia"/>
+        </w:rPr>
+      </w:pPr>
+      <w:r>
+        <w:t xml:space="preserve">Python3.7, CUDA 11.1, </w:t>
+      </w:r>
+      <w:proofErr w:type="spellStart"/>
+      <w:r>
+        <w:t>cuDNN</w:t>
+      </w:r>
+      <w:proofErr w:type="spellEnd"/>
+      <w:r>
+        <w:t xml:space="preserve"> 8.0.5, </w:t>
+      </w:r>
+      <w:proofErr w:type="spellStart"/>
+      <w:r>
+        <w:t>Pytorch</w:t>
+      </w:r>
+      <w:proofErr w:type="spellEnd"/>
+      <w:r>
+        <w:t xml:space="preserve"> 1.8.1, Ubuntu 18.04</w:t>
+      </w:r>
+    </w:p>
+    <w:p>
+      <w:pPr>
+        <w:rPr>
+          <w:rFonts w:hint="eastAsia"/>
+        </w:rPr>
+      </w:pPr>
+    </w:p>
+    <w:p>
+      <w:pPr>
+        <w:jc w:val="center"/>
+      </w:pPr>
+      <w:r>
+        <w:rPr>
+          <w:rFonts w:hint="eastAsia"/>
+        </w:rPr>
+        <w:t>参数设置</w:t>
+      </w:r>
+    </w:p>
+    <w:tbl>
+      <w:tblPr>
+        <w:tblStyle w:val="a4"/>
+        <w:tblW w:w="0" w:type="auto"/>
+        <w:jc w:val="center"/>
+        <w:tblBorders>
+          <w:top w:val="single" w:sz="12" w:space="0" w:color="auto"/>
+          <w:left w:val="none" w:sz="0" w:space="0" w:color="auto"/>
+          <w:bottom w:val="single" w:sz="12" w:space="0" w:color="auto"/>
+          <w:right w:val="none" w:sz="0" w:space="0" w:color="auto"/>
+          <w:insideH w:val="none" w:sz="0" w:space="0" w:color="auto"/>
+          <w:insideV w:val="none" w:sz="0" w:space="0" w:color="auto"/>
+        </w:tblBorders>
+        <w:tblLook w:val="04A0" w:firstRow="1" w:lastRow="0" w:firstColumn="1" w:lastColumn="0" w:noHBand="0" w:noVBand="1"/>
+      </w:tblPr>
+      <w:tblGrid>
+        <w:gridCol w:w="2154"/>
+        <w:gridCol w:w="2154"/>
+      </w:tblGrid>
+      <w:tr>
+        <w:trPr>
+          <w:jc w:val="center"/>
+        </w:trPr>
+        <w:tc>
+          <w:tcPr>
+            <w:tcW w:w="2154" w:type="dxa"/>
+            <w:tcBorders>
+              <w:top w:val="single" w:sz="12" w:space="0" w:color="auto"/>
+              <w:bottom w:val="single" w:sz="4" w:space="0" w:color="auto"/>
+              <w:right w:val="single" w:sz="4" w:space="0" w:color="auto"/>
+            </w:tcBorders>
+            <w:vAlign w:val="center"/>
+          </w:tcPr>
+          <w:p>
+            <w:pPr>
+              <w:jc w:val="center"/>
+              <w:rPr>
+                <w:rFonts w:hint="eastAsia"/>
+              </w:rPr>
+            </w:pPr>
+            <w:r>
+              <w:t>P</w:t>
+            </w:r>
+            <w:r>
+              <w:rPr>
+                <w:rFonts w:hint="eastAsia"/>
+              </w:rPr>
+              <w:t>a</w:t>
+            </w:r>
+            <w:r>
+              <w:t>rameter</w:t>
+            </w:r>
+          </w:p>
+        </w:tc>
+        <w:tc>
+          <w:tcPr>
+            <w:tcW w:w="2154" w:type="dxa"/>
+            <w:tcBorders>
+              <w:top w:val="single" w:sz="12" w:space="0" w:color="auto"/>
+              <w:left w:val="single" w:sz="4" w:space="0" w:color="auto"/>
+              <w:bottom w:val="single" w:sz="4" w:space="0" w:color="auto"/>
+            </w:tcBorders>
+            <w:vAlign w:val="center"/>
+          </w:tcPr>
+          <w:p>
+            <w:pPr>
+              <w:jc w:val="center"/>
+              <w:rPr>
+                <w:rFonts w:hint="eastAsia"/>
+              </w:rPr>
+            </w:pPr>
+            <w:r>
+              <w:t>Value</w:t>
+            </w:r>
+          </w:p>
+        </w:tc>
+      </w:tr>
+      <w:tr>
+        <w:trPr>
+          <w:jc w:val="center"/>
+        </w:trPr>
+        <w:tc>
+          <w:tcPr>
+            <w:tcW w:w="2154" w:type="dxa"/>
+            <w:tcBorders>
+              <w:top w:val="single" w:sz="4" w:space="0" w:color="auto"/>
+              <w:right w:val="single" w:sz="4" w:space="0" w:color="auto"/>
+            </w:tcBorders>
+            <w:vAlign w:val="center"/>
+          </w:tcPr>
+          <w:p>
+            <w:pPr>
+              <w:jc w:val="center"/>
+              <w:rPr>
+                <w:rFonts w:hint="eastAsia"/>
+              </w:rPr>
+            </w:pPr>
+            <w:proofErr w:type="spellStart"/>
+            <w:r>
+              <w:t>Batch_size</w:t>
+            </w:r>
+            <w:proofErr w:type="spellEnd"/>
+          </w:p>
+        </w:tc>
+        <w:tc>
+          <w:tcPr>
+            <w:tcW w:w="2154" w:type="dxa"/>
+            <w:tcBorders>
+              <w:top w:val="single" w:sz="4" w:space="0" w:color="auto"/>
+              <w:left w:val="single" w:sz="4" w:space="0" w:color="auto"/>
+            </w:tcBorders>
+            <w:vAlign w:val="center"/>
+          </w:tcPr>
+          <w:p>
+            <w:pPr>
+              <w:jc w:val="center"/>
+              <w:rPr>
+                <w:rFonts w:hint="eastAsia"/>
+              </w:rPr>
+            </w:pPr>
+            <w:r>
+              <w:rPr>
+                <w:rFonts w:hint="eastAsia"/>
+              </w:rPr>
+              <w:t>6</w:t>
+            </w:r>
+            <w:r>
+              <w:t>4</w:t>
+            </w:r>
+          </w:p>
+        </w:tc>
+      </w:tr>
+      <w:tr>
+        <w:trPr>
+          <w:jc w:val="center"/>
+        </w:trPr>
+        <w:tc>
+          <w:tcPr>
+            <w:tcW w:w="2154" w:type="dxa"/>
+            <w:tcBorders>
+              <w:right w:val="single" w:sz="4" w:space="0" w:color="auto"/>
+            </w:tcBorders>
+            <w:vAlign w:val="center"/>
+          </w:tcPr>
+          <w:p>
+            <w:pPr>
+              <w:jc w:val="center"/>
+              <w:rPr>
+                <w:rFonts w:hint="eastAsia"/>
+              </w:rPr>
+            </w:pPr>
+            <w:proofErr w:type="spellStart"/>
+            <w:r>
+              <w:t>Epoch_size</w:t>
+            </w:r>
+            <w:proofErr w:type="spellEnd"/>
+          </w:p>
+        </w:tc>
+        <w:tc>
+          <w:tcPr>
+            <w:tcW w:w="2154" w:type="dxa"/>
+            <w:tcBorders>
+              <w:left w:val="single" w:sz="4" w:space="0" w:color="auto"/>
+            </w:tcBorders>
+            <w:vAlign w:val="center"/>
+          </w:tcPr>
+          <w:p>
+            <w:pPr>
+              <w:jc w:val="center"/>
+              <w:rPr>
+                <w:rFonts w:hint="eastAsia"/>
+              </w:rPr>
+            </w:pPr>
+            <w:r>
+              <w:rPr>
+                <w:rFonts w:hint="eastAsia"/>
+              </w:rPr>
+              <w:t>1</w:t>
+            </w:r>
+            <w:r>
+              <w:t>0</w:t>
+            </w:r>
+          </w:p>
+        </w:tc>
+      </w:tr>
+      <w:tr>
+        <w:trPr>
+          <w:jc w:val="center"/>
+        </w:trPr>
+        <w:tc>
+          <w:tcPr>
+            <w:tcW w:w="2154" w:type="dxa"/>
+            <w:tcBorders>
+              <w:right w:val="single" w:sz="4" w:space="0" w:color="auto"/>
+            </w:tcBorders>
+            <w:vAlign w:val="center"/>
+          </w:tcPr>
+          <w:p>
+            <w:pPr>
+              <w:jc w:val="center"/>
+              <w:rPr>
+                <w:rFonts w:hint="eastAsia"/>
+              </w:rPr>
+            </w:pPr>
+            <w:proofErr w:type="spellStart"/>
+            <w:r>
+              <w:rPr>
+                <w:rFonts w:hint="eastAsia"/>
+              </w:rPr>
+              <w:t>P</w:t>
+            </w:r>
+            <w:r>
+              <w:t>ad_size</w:t>
+            </w:r>
+            <w:proofErr w:type="spellEnd"/>
+          </w:p>
+        </w:tc>
+        <w:tc>
+          <w:tcPr>
+            <w:tcW w:w="2154" w:type="dxa"/>
+            <w:tcBorders>
+              <w:left w:val="single" w:sz="4" w:space="0" w:color="auto"/>
+            </w:tcBorders>
+            <w:vAlign w:val="center"/>
+          </w:tcPr>
+          <w:p>
+            <w:pPr>
+              <w:jc w:val="center"/>
+              <w:rPr>
+                <w:rFonts w:hint="eastAsia"/>
+              </w:rPr>
+            </w:pPr>
+            <w:r>
+              <w:rPr>
+                <w:rFonts w:hint="eastAsia"/>
+              </w:rPr>
+              <w:t>2</w:t>
+            </w:r>
+            <w:r>
+              <w:t>56</w:t>
+            </w:r>
+          </w:p>
+        </w:tc>
+      </w:tr>
+      <w:tr>
+        <w:trPr>
+          <w:jc w:val="center"/>
+        </w:trPr>
+        <w:tc>
+          <w:tcPr>
+            <w:tcW w:w="2154" w:type="dxa"/>
+            <w:tcBorders>
+              <w:right w:val="single" w:sz="4" w:space="0" w:color="auto"/>
+            </w:tcBorders>
+            <w:vAlign w:val="center"/>
+          </w:tcPr>
+          <w:p>
+            <w:pPr>
+              <w:jc w:val="center"/>
+              <w:rPr>
+                <w:rFonts w:hint="eastAsia"/>
+              </w:rPr>
+            </w:pPr>
+            <w:proofErr w:type="spellStart"/>
+            <w:r>
+              <w:t>Learngin_rate</w:t>
+            </w:r>
+            <w:proofErr w:type="spellEnd"/>
+          </w:p>
+        </w:tc>
+        <w:tc>
+          <w:tcPr>
+            <w:tcW w:w="2154" w:type="dxa"/>
+            <w:tcBorders>
+              <w:left w:val="single" w:sz="4" w:space="0" w:color="auto"/>
+            </w:tcBorders>
+            <w:vAlign w:val="center"/>
+          </w:tcPr>
+          <w:p>
+            <w:pPr>
+              <w:jc w:val="center"/>
+              <w:rPr>
+                <w:rFonts w:hint="eastAsia"/>
+              </w:rPr>
+            </w:pPr>
+            <w:r>
+              <w:rPr>
+                <w:rFonts w:hint="eastAsia"/>
+              </w:rPr>
+              <w:t>5</w:t>
+            </w:r>
+            <w:r>
+              <w:t>e-5</w:t>
+            </w:r>
+          </w:p>
+        </w:tc>
+      </w:tr>
+      <w:tr>
+        <w:trPr>
+          <w:jc w:val="center"/>
+        </w:trPr>
+        <w:tc>
+          <w:tcPr>
+            <w:tcW w:w="2154" w:type="dxa"/>
+            <w:tcBorders>
+              <w:right w:val="single" w:sz="4" w:space="0" w:color="auto"/>
+            </w:tcBorders>
+            <w:vAlign w:val="center"/>
+          </w:tcPr>
+          <w:p>
+            <w:pPr>
+              <w:jc w:val="center"/>
+              <w:rPr>
+                <w:rFonts w:hint="eastAsia"/>
+              </w:rPr>
+            </w:pPr>
+            <w:proofErr w:type="spellStart"/>
+            <w:r>
+              <w:t>Weight_decay</w:t>
+            </w:r>
+            <w:proofErr w:type="spellEnd"/>
+          </w:p>
+        </w:tc>
+        <w:tc>
+          <w:tcPr>
+            <w:tcW w:w="2154" w:type="dxa"/>
+            <w:tcBorders>
+              <w:left w:val="single" w:sz="4" w:space="0" w:color="auto"/>
+              <w:bottom w:val="single" w:sz="12" w:space="0" w:color="auto"/>
+            </w:tcBorders>
+            <w:vAlign w:val="center"/>
+          </w:tcPr>
+          <w:p>
+            <w:pPr>
+              <w:jc w:val="center"/>
+              <w:rPr>
+                <w:rFonts w:hint="eastAsia"/>
+              </w:rPr>
+            </w:pPr>
+            <w:r>
+              <w:rPr>
+                <w:rFonts w:hint="eastAsia"/>
+              </w:rPr>
+              <w:t>1</w:t>
+            </w:r>
+            <w:r>
+              <w:t>e-2</w:t>
+            </w:r>
+          </w:p>
+        </w:tc>
+      </w:tr>
+    </w:tbl>
+    <w:p>
+      <w:pPr>
+        <w:rPr>
+          <w:rFonts w:hint="eastAsia"/>
+        </w:rPr>
+      </w:pPr>
+    </w:p>
+    <w:p>
+      <w:r>
+        <w:rPr>
+          <w:rFonts w:hint="eastAsia"/>
+        </w:rPr>
+        <w:t>调参过程：</w:t>
+      </w:r>
+      <w:r>
+        <w:rPr>
+          <w:rFonts w:hint="eastAsia"/>
+        </w:rPr>
+        <w:t>（B</w:t>
+      </w:r>
+      <w:r>
+        <w:t>ERT fine tune</w:t>
+      </w:r>
+      <w:bookmarkStart w:id="0" w:name="_GoBack"/>
+      <w:bookmarkEnd w:id="0"/>
+      <w:r>
+        <w:rPr>
+          <w:rFonts w:hint="eastAsia"/>
+        </w:rPr>
+        <w:t>）</w:t>
+      </w:r>
+    </w:p>
+    <w:p>
+      <w:r>
+        <w:rPr>
+          <w:rFonts w:hint="eastAsia"/>
+        </w:rPr>
+        <w:t>调整输出层；加入“#</w:t>
+      </w:r>
+      <w:r>
+        <w:t>#*</w:t>
+      </w:r>
+      <w:r>
+        <w:rPr>
+          <w:rFonts w:hint="eastAsia"/>
+        </w:rPr>
+        <w:t>”</w:t>
+      </w:r>
+    </w:p>
+    <w:p>
+      <w:pPr>
+        <w:rPr>
+          <w:rFonts w:hint="eastAsia"/>
+        </w:rPr>
+      </w:pPr>
+    </w:p>
+    <w:p>
+      <w:r>
+        <w:t>BERT + FC(L) + “##”: 0.9042</w:t>
+      </w:r>
+    </w:p>
+    <w:p>
+      <w:r>
+        <w:rPr>
+          <w:rFonts w:hint="eastAsia"/>
+        </w:rPr>
+        <w:t>B</w:t>
+      </w:r>
+      <w:r>
+        <w:t>ERT + FC(L): 0.9150</w:t>
+      </w:r>
+    </w:p>
+    <w:p>
+      <w:r>
+        <w:rPr>
+          <w:rFonts w:hint="eastAsia"/>
+        </w:rPr>
+        <w:t>B</w:t>
+      </w:r>
+      <w:r>
+        <w:t>ERT + FC(S): 0.9208</w:t>
+      </w:r>
+    </w:p>
+    <w:p/>
+    <w:p>
+      <w:r>
+        <w:t>FC(L):</w:t>
+      </w:r>
+    </w:p>
+    <w:p>
+      <w:proofErr w:type="gramStart"/>
+      <w:r>
+        <w:rPr>
+          <w:rFonts w:hint="eastAsia"/>
+        </w:rPr>
+        <w:t>L</w:t>
+      </w:r>
+      <w:r>
+        <w:t>inear(</w:t>
+      </w:r>
+      <w:proofErr w:type="gramEnd"/>
+      <w:r>
+        <w:t>768, 384)</w:t>
+      </w:r>
+    </w:p>
+    <w:p>
+      <w:proofErr w:type="spellStart"/>
+      <w:r>
+        <w:t>relu</w:t>
+      </w:r>
+      <w:proofErr w:type="spellEnd"/>
+    </w:p>
+    <w:p>
+      <w:proofErr w:type="gramStart"/>
+      <w:r>
+        <w:rPr>
+          <w:rFonts w:hint="eastAsia"/>
+        </w:rPr>
+        <w:t>L</w:t>
+      </w:r>
+      <w:r>
+        <w:t>inear(</w:t>
+      </w:r>
+      <w:proofErr w:type="gramEnd"/>
+      <w:r>
+        <w:t>384, 1)</w:t>
+      </w:r>
+    </w:p>
+    <w:p>
+      <w:pPr>
+        <w:rPr>
+          <w:rFonts w:hint="eastAsia"/>
+        </w:rPr>
+      </w:pPr>
+      <w:proofErr w:type="gramStart"/>
+      <w:r>
+        <w:t>dropout</w:t>
+      </w:r>
+      <w:r>
+        <w:t>(</w:t>
+      </w:r>
+      <w:proofErr w:type="gramEnd"/>
+      <w:r>
+        <w:t>0.5)</w:t>
+      </w:r>
+    </w:p>
+    <w:p/>
+    <w:p>
+      <w:r>
+        <w:rPr>
+          <w:rFonts w:hint="eastAsia"/>
+        </w:rPr>
+        <w:t>F</w:t>
+      </w:r>
+      <w:r>
+        <w:t>C(S):</w:t>
+      </w:r>
+    </w:p>
+    <w:p>
+      <w:proofErr w:type="gramStart"/>
+      <w:r>
+        <w:rPr>
+          <w:rFonts w:hint="eastAsia"/>
+        </w:rPr>
+        <w:t>L</w:t>
+      </w:r>
+      <w:r>
+        <w:t>inear(</w:t>
+      </w:r>
+      <w:proofErr w:type="gramEnd"/>
+      <w:r>
+        <w:t>768, 1)</w:t>
+      </w:r>
+    </w:p>
+    <w:p>
+      <w:pPr>
+        <w:rPr>
+          <w:rFonts w:hint="eastAsia"/>
+        </w:rPr>
+      </w:pPr>
+      <w:proofErr w:type="gramStart"/>
+      <w:r>
+        <w:rPr>
+          <w:rFonts w:hint="eastAsia"/>
+        </w:rPr>
+        <w:t>d</w:t>
+      </w:r>
+      <w:r>
+        <w:t>ropout</w:t>
+      </w:r>
+      <w:r>
+        <w:t>(</w:t>
+      </w:r>
+      <w:proofErr w:type="gramEnd"/>
+      <w:r>
+        <w:t>0.5)</w:t>
       </w:r>
     </w:p>
     <w:sectPr>
@@ -816,6 +1478,22 @@
       <w:ind w:firstLineChars="200" w:firstLine="420"/>
     </w:pPr>
   </w:style>
+  <w:style w:type="table" w:styleId="a4">
+    <w:name w:val="Table Grid"/>
+    <w:basedOn w:val="a1"/>
+    <w:uiPriority w:val="39"/>
+    <w:rsid w:val="00F32074"/>
+    <w:tblPr>
+      <w:tblBorders>
+        <w:top w:val="single" w:sz="4" w:space="0" w:color="auto"/>
+        <w:left w:val="single" w:sz="4" w:space="0" w:color="auto"/>
+        <w:bottom w:val="single" w:sz="4" w:space="0" w:color="auto"/>
+        <w:right w:val="single" w:sz="4" w:space="0" w:color="auto"/>
+        <w:insideH w:val="single" w:sz="4" w:space="0" w:color="auto"/>
+        <w:insideV w:val="single" w:sz="4" w:space="0" w:color="auto"/>
+      </w:tblBorders>
+    </w:tblPr>
+  </w:style>
 </w:styles>
 </file>
 
